--- a/Git_Assign/Designs/Persona.docx
+++ b/Git_Assign/Designs/Persona.docx
@@ -1,38 +1,20 @@
 
 <file path=word/document.xml><?xml version="1.0" encoding="utf-8"?>
-<w:document xmlns:wpc="http://schemas.microsoft.com/office/word/2010/wordprocessingCanvas" xmlns:mc="http://schemas.openxmlformats.org/markup-compatibility/2006" xmlns:o="urn:schemas-microsoft-com:office:office" xmlns:r="http://schemas.openxmlformats.org/officeDocument/2006/relationships" xmlns:m="http://schemas.openxmlformats.org/officeDocument/2006/math" xmlns:v="urn:schemas-microsoft-com:vml" xmlns:wp14="http://schemas.microsoft.com/office/word/2010/wordprocessingDrawing" xmlns:wp="http://schemas.openxmlformats.org/drawingml/2006/wordprocessingDrawing" xmlns:w10="urn:schemas-microsoft-com:office:word" xmlns:w="http://schemas.openxmlformats.org/wordprocessingml/2006/main" xmlns:w14="http://schemas.microsoft.com/office/word/2010/wordml" xmlns:w15="http://schemas.microsoft.com/office/word/2012/wordml" xmlns:wpg="http://schemas.microsoft.com/office/word/2010/wordprocessingGroup" xmlns:wpi="http://schemas.microsoft.com/office/word/2010/wordprocessingInk" xmlns:wne="http://schemas.microsoft.com/office/word/2006/wordml" xmlns:wps="http://schemas.microsoft.com/office/word/2010/wordprocessingShape" mc:Ignorable="w14 w15 wp14">
+<w:document xmlns:wpc="http://schemas.microsoft.com/office/word/2010/wordprocessingCanvas" xmlns:cx="http://schemas.microsoft.com/office/drawing/2014/chartex" xmlns:cx1="http://schemas.microsoft.com/office/drawing/2015/9/8/chartex" xmlns:cx2="http://schemas.microsoft.com/office/drawing/2015/10/21/chartex" xmlns:cx3="http://schemas.microsoft.com/office/drawing/2016/5/9/chartex" xmlns:cx4="http://schemas.microsoft.com/office/drawing/2016/5/10/chartex" xmlns:cx5="http://schemas.microsoft.com/office/drawing/2016/5/11/chartex" xmlns:cx6="http://schemas.microsoft.com/office/drawing/2016/5/12/chartex" xmlns:cx7="http://schemas.microsoft.com/office/drawing/2016/5/13/chartex" xmlns:cx8="http://schemas.microsoft.com/office/drawing/2016/5/14/chartex" xmlns:mc="http://schemas.openxmlformats.org/markup-compatibility/2006" xmlns:aink="http://schemas.microsoft.com/office/drawing/2016/ink" xmlns:am3d="http://schemas.microsoft.com/office/drawing/2017/model3d" xmlns:o="urn:schemas-microsoft-com:office:office" xmlns:oel="http://schemas.microsoft.com/office/2019/extlst" xmlns:r="http://schemas.openxmlformats.org/officeDocument/2006/relationships" xmlns:m="http://schemas.openxmlformats.org/officeDocument/2006/math" xmlns:v="urn:schemas-microsoft-com:vml" xmlns:wp14="http://schemas.microsoft.com/office/word/2010/wordprocessingDrawing" xmlns:wp="http://schemas.openxmlformats.org/drawingml/2006/wordprocessingDrawing" xmlns:w10="urn:schemas-microsoft-com:office:word" xmlns:w="http://schemas.openxmlformats.org/wordprocessingml/2006/main" xmlns:w14="http://schemas.microsoft.com/office/word/2010/wordml" xmlns:w15="http://schemas.microsoft.com/office/word/2012/wordml" xmlns:w16cex="http://schemas.microsoft.com/office/word/2018/wordml/cex" xmlns:w16cid="http://schemas.microsoft.com/office/word/2016/wordml/cid" xmlns:w16="http://schemas.microsoft.com/office/word/2018/wordml" xmlns:w16du="http://schemas.microsoft.com/office/word/2023/wordml/word16du" xmlns:w16sdtdh="http://schemas.microsoft.com/office/word/2020/wordml/sdtdatahash" xmlns:w16se="http://schemas.microsoft.com/office/word/2015/wordml/symex" xmlns:wpg="http://schemas.microsoft.com/office/word/2010/wordprocessingGroup" xmlns:wpi="http://schemas.microsoft.com/office/word/2010/wordprocessingInk" xmlns:wne="http://schemas.microsoft.com/office/word/2006/wordml" xmlns:wps="http://schemas.microsoft.com/office/word/2010/wordprocessingShape" mc:Ignorable="w14 w15 w16se w16cid w16 w16cex w16sdtdh wp14">
   <w:body>
     <w:p>
       <w:pPr>
         <w:rPr>
-          <w:rFonts w:ascii="Times New Roman" w:hAnsi="Times New Roman" w:eastAsia="Times New Roman" w:cs="Times New Roman"/>
-          <w:b w:val="0"/>
-          <w:bCs w:val="0"/>
-          <w:i w:val="0"/>
-          <w:iCs w:val="0"/>
-          <w:caps w:val="0"/>
-          <w:smallCaps w:val="0"/>
-          <w:noProof w:val="0"/>
-          <w:color w:val="auto"/>
-          <w:sz w:val="24"/>
-          <w:szCs w:val="24"/>
-          <w:lang w:val="en-US"/>
-        </w:rPr>
-      </w:pPr>
-      <w:r>
-        <w:rPr>
-          <w:rFonts w:ascii="Times New Roman" w:hAnsi="Times New Roman" w:eastAsia="Times New Roman" w:cs="Times New Roman"/>
-          <w:b w:val="0"/>
-          <w:bCs w:val="0"/>
-          <w:i w:val="0"/>
-          <w:iCs w:val="0"/>
-          <w:caps w:val="0"/>
-          <w:smallCaps w:val="0"/>
-          <w:noProof w:val="0"/>
-          <w:color w:val="auto"/>
-          <w:sz w:val="24"/>
-          <w:szCs w:val="24"/>
-          <w:lang w:val="en-US"/>
+          <w:rFonts w:ascii="Times New Roman" w:eastAsia="Times New Roman" w:hAnsi="Times New Roman" w:cs="Times New Roman"/>
+          <w:sz w:val="24"/>
+          <w:szCs w:val="24"/>
+        </w:rPr>
+      </w:pPr>
+      <w:r>
+        <w:rPr>
+          <w:rFonts w:ascii="Times New Roman" w:eastAsia="Times New Roman" w:hAnsi="Times New Roman" w:cs="Times New Roman"/>
+          <w:sz w:val="24"/>
+          <w:szCs w:val="24"/>
         </w:rPr>
         <w:t>Name: Emily</w:t>
       </w:r>
@@ -40,34 +22,16 @@
     <w:p>
       <w:pPr>
         <w:rPr>
-          <w:rFonts w:ascii="Times New Roman" w:hAnsi="Times New Roman" w:eastAsia="Times New Roman" w:cs="Times New Roman"/>
-          <w:b w:val="0"/>
-          <w:bCs w:val="0"/>
-          <w:i w:val="0"/>
-          <w:iCs w:val="0"/>
-          <w:caps w:val="0"/>
-          <w:smallCaps w:val="0"/>
-          <w:noProof w:val="0"/>
-          <w:color w:val="auto"/>
-          <w:sz w:val="24"/>
-          <w:szCs w:val="24"/>
-          <w:lang w:val="en-US"/>
-        </w:rPr>
-      </w:pPr>
-      <w:r>
-        <w:rPr>
-          <w:rFonts w:ascii="Times New Roman" w:hAnsi="Times New Roman" w:eastAsia="Times New Roman" w:cs="Times New Roman"/>
-          <w:b w:val="0"/>
-          <w:bCs w:val="0"/>
-          <w:i w:val="0"/>
-          <w:iCs w:val="0"/>
-          <w:caps w:val="0"/>
-          <w:smallCaps w:val="0"/>
-          <w:noProof w:val="0"/>
-          <w:color w:val="auto"/>
-          <w:sz w:val="24"/>
-          <w:szCs w:val="24"/>
-          <w:lang w:val="en-US"/>
+          <w:rFonts w:ascii="Times New Roman" w:eastAsia="Times New Roman" w:hAnsi="Times New Roman" w:cs="Times New Roman"/>
+          <w:sz w:val="24"/>
+          <w:szCs w:val="24"/>
+        </w:rPr>
+      </w:pPr>
+      <w:r>
+        <w:rPr>
+          <w:rFonts w:ascii="Times New Roman" w:eastAsia="Times New Roman" w:hAnsi="Times New Roman" w:cs="Times New Roman"/>
+          <w:sz w:val="24"/>
+          <w:szCs w:val="24"/>
         </w:rPr>
         <w:t>Age: 27</w:t>
       </w:r>
@@ -75,34 +39,16 @@
     <w:p>
       <w:pPr>
         <w:rPr>
-          <w:rFonts w:ascii="Times New Roman" w:hAnsi="Times New Roman" w:eastAsia="Times New Roman" w:cs="Times New Roman"/>
-          <w:b w:val="0"/>
-          <w:bCs w:val="0"/>
-          <w:i w:val="0"/>
-          <w:iCs w:val="0"/>
-          <w:caps w:val="0"/>
-          <w:smallCaps w:val="0"/>
-          <w:noProof w:val="0"/>
-          <w:color w:val="auto"/>
-          <w:sz w:val="24"/>
-          <w:szCs w:val="24"/>
-          <w:lang w:val="en-US"/>
-        </w:rPr>
-      </w:pPr>
-      <w:r>
-        <w:rPr>
-          <w:rFonts w:ascii="Times New Roman" w:hAnsi="Times New Roman" w:eastAsia="Times New Roman" w:cs="Times New Roman"/>
-          <w:b w:val="0"/>
-          <w:bCs w:val="0"/>
-          <w:i w:val="0"/>
-          <w:iCs w:val="0"/>
-          <w:caps w:val="0"/>
-          <w:smallCaps w:val="0"/>
-          <w:noProof w:val="0"/>
-          <w:color w:val="auto"/>
-          <w:sz w:val="24"/>
-          <w:szCs w:val="24"/>
-          <w:lang w:val="en-US"/>
+          <w:rFonts w:ascii="Times New Roman" w:eastAsia="Times New Roman" w:hAnsi="Times New Roman" w:cs="Times New Roman"/>
+          <w:sz w:val="24"/>
+          <w:szCs w:val="24"/>
+        </w:rPr>
+      </w:pPr>
+      <w:r>
+        <w:rPr>
+          <w:rFonts w:ascii="Times New Roman" w:eastAsia="Times New Roman" w:hAnsi="Times New Roman" w:cs="Times New Roman"/>
+          <w:sz w:val="24"/>
+          <w:szCs w:val="24"/>
         </w:rPr>
         <w:t>Occupation: Office worker</w:t>
       </w:r>
@@ -110,308 +56,50 @@
     <w:p>
       <w:pPr>
         <w:rPr>
-          <w:rFonts w:ascii="Times New Roman" w:hAnsi="Times New Roman" w:eastAsia="Times New Roman" w:cs="Times New Roman"/>
-          <w:b w:val="0"/>
-          <w:bCs w:val="0"/>
-          <w:i w:val="0"/>
-          <w:iCs w:val="0"/>
-          <w:caps w:val="0"/>
-          <w:smallCaps w:val="0"/>
-          <w:noProof w:val="0"/>
-          <w:color w:val="auto"/>
-          <w:sz w:val="24"/>
-          <w:szCs w:val="24"/>
-          <w:lang w:val="en-US"/>
-        </w:rPr>
-      </w:pPr>
-      <w:r>
-        <w:rPr>
-          <w:rFonts w:ascii="Times New Roman" w:hAnsi="Times New Roman" w:eastAsia="Times New Roman" w:cs="Times New Roman"/>
-          <w:b w:val="0"/>
-          <w:bCs w:val="0"/>
-          <w:i w:val="0"/>
-          <w:iCs w:val="0"/>
-          <w:caps w:val="0"/>
-          <w:smallCaps w:val="0"/>
-          <w:noProof w:val="0"/>
-          <w:color w:val="auto"/>
-          <w:sz w:val="24"/>
-          <w:szCs w:val="24"/>
-          <w:lang w:val="en-US"/>
-        </w:rPr>
-        <w:t xml:space="preserve">Background: Emily works at a desk job where she spends long hours sitting and staring at a computer screen. </w:t>
-      </w:r>
-      <w:r>
-        <w:rPr>
-          <w:rFonts w:ascii="Times New Roman" w:hAnsi="Times New Roman" w:eastAsia="Times New Roman" w:cs="Times New Roman"/>
-          <w:b w:val="0"/>
-          <w:bCs w:val="0"/>
-          <w:i w:val="0"/>
-          <w:iCs w:val="0"/>
-          <w:caps w:val="0"/>
-          <w:smallCaps w:val="0"/>
-          <w:noProof w:val="0"/>
-          <w:color w:val="auto"/>
-          <w:sz w:val="24"/>
-          <w:szCs w:val="24"/>
-          <w:lang w:val="en-US"/>
-        </w:rPr>
-        <w:t>She's</w:t>
-      </w:r>
-      <w:r>
-        <w:rPr>
-          <w:rFonts w:ascii="Times New Roman" w:hAnsi="Times New Roman" w:eastAsia="Times New Roman" w:cs="Times New Roman"/>
-          <w:b w:val="0"/>
-          <w:bCs w:val="0"/>
-          <w:i w:val="0"/>
-          <w:iCs w:val="0"/>
-          <w:caps w:val="0"/>
-          <w:smallCaps w:val="0"/>
-          <w:noProof w:val="0"/>
-          <w:color w:val="auto"/>
-          <w:sz w:val="24"/>
-          <w:szCs w:val="24"/>
-          <w:lang w:val="en-US"/>
-        </w:rPr>
-        <w:t xml:space="preserve"> always been aware of the importance of good posture, but she finds it difficult to </w:t>
-      </w:r>
-      <w:r>
-        <w:rPr>
-          <w:rFonts w:ascii="Times New Roman" w:hAnsi="Times New Roman" w:eastAsia="Times New Roman" w:cs="Times New Roman"/>
-          <w:b w:val="0"/>
-          <w:bCs w:val="0"/>
-          <w:i w:val="0"/>
-          <w:iCs w:val="0"/>
-          <w:caps w:val="0"/>
-          <w:smallCaps w:val="0"/>
-          <w:noProof w:val="0"/>
-          <w:color w:val="auto"/>
-          <w:sz w:val="24"/>
-          <w:szCs w:val="24"/>
-          <w:lang w:val="en-US"/>
-        </w:rPr>
-        <w:t>maintain</w:t>
-      </w:r>
-      <w:r>
-        <w:rPr>
-          <w:rFonts w:ascii="Times New Roman" w:hAnsi="Times New Roman" w:eastAsia="Times New Roman" w:cs="Times New Roman"/>
-          <w:b w:val="0"/>
-          <w:bCs w:val="0"/>
-          <w:i w:val="0"/>
-          <w:iCs w:val="0"/>
-          <w:caps w:val="0"/>
-          <w:smallCaps w:val="0"/>
-          <w:noProof w:val="0"/>
-          <w:color w:val="auto"/>
-          <w:sz w:val="24"/>
-          <w:szCs w:val="24"/>
-          <w:lang w:val="en-US"/>
-        </w:rPr>
-        <w:t xml:space="preserve"> it throughout the day. She has tried different methods like using a standing desk, taking </w:t>
-      </w:r>
-      <w:r>
-        <w:rPr>
-          <w:rFonts w:ascii="Times New Roman" w:hAnsi="Times New Roman" w:eastAsia="Times New Roman" w:cs="Times New Roman"/>
-          <w:b w:val="0"/>
-          <w:bCs w:val="0"/>
-          <w:i w:val="0"/>
-          <w:iCs w:val="0"/>
-          <w:caps w:val="0"/>
-          <w:smallCaps w:val="0"/>
-          <w:noProof w:val="0"/>
-          <w:color w:val="auto"/>
-          <w:sz w:val="24"/>
-          <w:szCs w:val="24"/>
-          <w:lang w:val="en-US"/>
-        </w:rPr>
-        <w:t>breaks</w:t>
-      </w:r>
-      <w:r>
-        <w:rPr>
-          <w:rFonts w:ascii="Times New Roman" w:hAnsi="Times New Roman" w:eastAsia="Times New Roman" w:cs="Times New Roman"/>
-          <w:b w:val="0"/>
-          <w:bCs w:val="0"/>
-          <w:i w:val="0"/>
-          <w:iCs w:val="0"/>
-          <w:caps w:val="0"/>
-          <w:smallCaps w:val="0"/>
-          <w:noProof w:val="0"/>
-          <w:color w:val="auto"/>
-          <w:sz w:val="24"/>
-          <w:szCs w:val="24"/>
-          <w:lang w:val="en-US"/>
-        </w:rPr>
-        <w:t xml:space="preserve"> and stretching, but nothing seems to work consistently. She wants to improve her posture not just for aesthetic reasons, but also to avoid any long-term health issues.</w:t>
-      </w:r>
-    </w:p>
-    <w:p>
-      <w:pPr>
-        <w:rPr>
-          <w:rFonts w:ascii="Times New Roman" w:hAnsi="Times New Roman" w:eastAsia="Times New Roman" w:cs="Times New Roman"/>
-          <w:b w:val="0"/>
-          <w:bCs w:val="0"/>
-          <w:i w:val="0"/>
-          <w:iCs w:val="0"/>
-          <w:caps w:val="0"/>
-          <w:smallCaps w:val="0"/>
-          <w:noProof w:val="0"/>
-          <w:color w:val="auto"/>
-          <w:sz w:val="24"/>
-          <w:szCs w:val="24"/>
-          <w:lang w:val="en-US"/>
-        </w:rPr>
-      </w:pPr>
-      <w:r>
-        <w:rPr>
-          <w:rFonts w:ascii="Times New Roman" w:hAnsi="Times New Roman" w:eastAsia="Times New Roman" w:cs="Times New Roman"/>
-          <w:b w:val="0"/>
-          <w:bCs w:val="0"/>
-          <w:i w:val="0"/>
-          <w:iCs w:val="0"/>
-          <w:caps w:val="0"/>
-          <w:smallCaps w:val="0"/>
-          <w:noProof w:val="0"/>
-          <w:color w:val="auto"/>
-          <w:sz w:val="24"/>
-          <w:szCs w:val="24"/>
-          <w:lang w:val="en-US"/>
-        </w:rPr>
-        <w:t xml:space="preserve">Goals and Motivations: Emily's primary goal is to improve her posture and reduce any discomfort or pain she experiences from sitting for long hours. </w:t>
-      </w:r>
-      <w:r>
-        <w:rPr>
-          <w:rFonts w:ascii="Times New Roman" w:hAnsi="Times New Roman" w:eastAsia="Times New Roman" w:cs="Times New Roman"/>
-          <w:b w:val="0"/>
-          <w:bCs w:val="0"/>
-          <w:i w:val="0"/>
-          <w:iCs w:val="0"/>
-          <w:caps w:val="0"/>
-          <w:smallCaps w:val="0"/>
-          <w:noProof w:val="0"/>
-          <w:color w:val="auto"/>
-          <w:sz w:val="24"/>
-          <w:szCs w:val="24"/>
-          <w:lang w:val="en-US"/>
-        </w:rPr>
-        <w:t>She's</w:t>
-      </w:r>
-      <w:r>
-        <w:rPr>
-          <w:rFonts w:ascii="Times New Roman" w:hAnsi="Times New Roman" w:eastAsia="Times New Roman" w:cs="Times New Roman"/>
-          <w:b w:val="0"/>
-          <w:bCs w:val="0"/>
-          <w:i w:val="0"/>
-          <w:iCs w:val="0"/>
-          <w:caps w:val="0"/>
-          <w:smallCaps w:val="0"/>
-          <w:noProof w:val="0"/>
-          <w:color w:val="auto"/>
-          <w:sz w:val="24"/>
-          <w:szCs w:val="24"/>
-          <w:lang w:val="en-US"/>
-        </w:rPr>
-        <w:t xml:space="preserve"> motivated to be more mindful of her posture throughout the day, and </w:t>
-      </w:r>
-      <w:r>
-        <w:rPr>
-          <w:rFonts w:ascii="Times New Roman" w:hAnsi="Times New Roman" w:eastAsia="Times New Roman" w:cs="Times New Roman"/>
-          <w:b w:val="0"/>
-          <w:bCs w:val="0"/>
-          <w:i w:val="0"/>
-          <w:iCs w:val="0"/>
-          <w:caps w:val="0"/>
-          <w:smallCaps w:val="0"/>
-          <w:noProof w:val="0"/>
-          <w:color w:val="auto"/>
-          <w:sz w:val="24"/>
-          <w:szCs w:val="24"/>
-          <w:lang w:val="en-US"/>
-        </w:rPr>
-        <w:t>she's</w:t>
-      </w:r>
-      <w:r>
-        <w:rPr>
-          <w:rFonts w:ascii="Times New Roman" w:hAnsi="Times New Roman" w:eastAsia="Times New Roman" w:cs="Times New Roman"/>
-          <w:b w:val="0"/>
-          <w:bCs w:val="0"/>
-          <w:i w:val="0"/>
-          <w:iCs w:val="0"/>
-          <w:caps w:val="0"/>
-          <w:smallCaps w:val="0"/>
-          <w:noProof w:val="0"/>
-          <w:color w:val="auto"/>
-          <w:sz w:val="24"/>
-          <w:szCs w:val="24"/>
-          <w:lang w:val="en-US"/>
-        </w:rPr>
-        <w:t xml:space="preserve"> looking for a solution that can help her stay on track. She wants an app that can provide her with personalized reminders and tips for </w:t>
-      </w:r>
-      <w:r>
-        <w:rPr>
-          <w:rFonts w:ascii="Times New Roman" w:hAnsi="Times New Roman" w:eastAsia="Times New Roman" w:cs="Times New Roman"/>
-          <w:b w:val="0"/>
-          <w:bCs w:val="0"/>
-          <w:i w:val="0"/>
-          <w:iCs w:val="0"/>
-          <w:caps w:val="0"/>
-          <w:smallCaps w:val="0"/>
-          <w:noProof w:val="0"/>
-          <w:color w:val="auto"/>
-          <w:sz w:val="24"/>
-          <w:szCs w:val="24"/>
-          <w:lang w:val="en-US"/>
-        </w:rPr>
-        <w:t>maintaining</w:t>
-      </w:r>
-      <w:r>
-        <w:rPr>
-          <w:rFonts w:ascii="Times New Roman" w:hAnsi="Times New Roman" w:eastAsia="Times New Roman" w:cs="Times New Roman"/>
-          <w:b w:val="0"/>
-          <w:bCs w:val="0"/>
-          <w:i w:val="0"/>
-          <w:iCs w:val="0"/>
-          <w:caps w:val="0"/>
-          <w:smallCaps w:val="0"/>
-          <w:noProof w:val="0"/>
-          <w:color w:val="auto"/>
-          <w:sz w:val="24"/>
-          <w:szCs w:val="24"/>
-          <w:lang w:val="en-US"/>
-        </w:rPr>
-        <w:t xml:space="preserve"> good posture.</w:t>
-      </w:r>
-    </w:p>
-    <w:p>
-      <w:pPr>
-        <w:rPr>
-          <w:rFonts w:ascii="Times New Roman" w:hAnsi="Times New Roman" w:eastAsia="Times New Roman" w:cs="Times New Roman"/>
-          <w:b w:val="0"/>
-          <w:bCs w:val="0"/>
-          <w:i w:val="0"/>
-          <w:iCs w:val="0"/>
-          <w:caps w:val="0"/>
-          <w:smallCaps w:val="0"/>
-          <w:noProof w:val="0"/>
-          <w:color w:val="auto"/>
-          <w:sz w:val="24"/>
-          <w:szCs w:val="24"/>
-          <w:lang w:val="en-US"/>
-        </w:rPr>
-      </w:pPr>
-      <w:r>
-        <w:rPr>
-          <w:rFonts w:ascii="Times New Roman" w:hAnsi="Times New Roman" w:eastAsia="Times New Roman" w:cs="Times New Roman"/>
-          <w:b w:val="0"/>
-          <w:bCs w:val="0"/>
-          <w:i w:val="0"/>
-          <w:iCs w:val="0"/>
-          <w:caps w:val="0"/>
-          <w:smallCaps w:val="0"/>
-          <w:noProof w:val="0"/>
-          <w:color w:val="auto"/>
-          <w:sz w:val="24"/>
-          <w:szCs w:val="24"/>
-          <w:lang w:val="en-US"/>
+          <w:rFonts w:ascii="Times New Roman" w:eastAsia="Times New Roman" w:hAnsi="Times New Roman" w:cs="Times New Roman"/>
+          <w:sz w:val="24"/>
+          <w:szCs w:val="24"/>
+        </w:rPr>
+      </w:pPr>
+      <w:r>
+        <w:rPr>
+          <w:rFonts w:ascii="Times New Roman" w:eastAsia="Times New Roman" w:hAnsi="Times New Roman" w:cs="Times New Roman"/>
+          <w:sz w:val="24"/>
+          <w:szCs w:val="24"/>
+        </w:rPr>
+        <w:t>Background: Emily works at a desk job where she spends long hours sitting and staring at a computer screen. She's always been aware of the importance of good posture, but she finds it difficult to maintain it throughout the day. She has tried different methods like using a standing desk, taking breaks and stretching, but nothing seems to work consistently. She wants to improve her posture not just for aesthetic reasons, but also to avoid any long-term health issues.</w:t>
+      </w:r>
+    </w:p>
+    <w:p>
+      <w:pPr>
+        <w:rPr>
+          <w:rFonts w:ascii="Times New Roman" w:eastAsia="Times New Roman" w:hAnsi="Times New Roman" w:cs="Times New Roman"/>
+          <w:sz w:val="24"/>
+          <w:szCs w:val="24"/>
+        </w:rPr>
+      </w:pPr>
+      <w:r>
+        <w:rPr>
+          <w:rFonts w:ascii="Times New Roman" w:eastAsia="Times New Roman" w:hAnsi="Times New Roman" w:cs="Times New Roman"/>
+          <w:sz w:val="24"/>
+          <w:szCs w:val="24"/>
+        </w:rPr>
+        <w:t>Goals and Motivations: Emily's primary goal is to improve her posture and reduce any discomfort or pain she experiences from sitting for long hours. She's motivated to be more mindful of her posture throughout the day, and she's looking for a solution that can help her stay on track. She wants an app that can provide her with personalized reminders and tips for maintaining good posture.</w:t>
+      </w:r>
+    </w:p>
+    <w:p>
+      <w:pPr>
+        <w:rPr>
+          <w:rFonts w:ascii="Times New Roman" w:eastAsia="Times New Roman" w:hAnsi="Times New Roman" w:cs="Times New Roman"/>
+          <w:sz w:val="24"/>
+          <w:szCs w:val="24"/>
+        </w:rPr>
+      </w:pPr>
+      <w:r>
+        <w:rPr>
+          <w:rFonts w:ascii="Times New Roman" w:eastAsia="Times New Roman" w:hAnsi="Times New Roman" w:cs="Times New Roman"/>
+          <w:sz w:val="24"/>
+          <w:szCs w:val="24"/>
         </w:rPr>
         <w:t>Challenges: Emily's biggest challenge is finding the time and motivation to consistently practice good posture habits. She often gets caught up in her work and forgets to take breaks or stretch. Additionally, she has a busy schedule outside of work, which can make it difficult to prioritize her posture improvement.</w:t>
       </w:r>
@@ -419,220 +107,77 @@
     <w:p>
       <w:pPr>
         <w:rPr>
-          <w:rFonts w:ascii="Times New Roman" w:hAnsi="Times New Roman" w:eastAsia="Times New Roman" w:cs="Times New Roman"/>
-          <w:b w:val="0"/>
-          <w:bCs w:val="0"/>
-          <w:i w:val="0"/>
-          <w:iCs w:val="0"/>
-          <w:caps w:val="0"/>
-          <w:smallCaps w:val="0"/>
-          <w:noProof w:val="0"/>
-          <w:color w:val="auto"/>
-          <w:sz w:val="24"/>
-          <w:szCs w:val="24"/>
-          <w:lang w:val="en-US"/>
-        </w:rPr>
-      </w:pPr>
-      <w:r>
-        <w:rPr>
-          <w:rFonts w:ascii="Times New Roman" w:hAnsi="Times New Roman" w:eastAsia="Times New Roman" w:cs="Times New Roman"/>
-          <w:b w:val="0"/>
-          <w:bCs w:val="0"/>
-          <w:i w:val="0"/>
-          <w:iCs w:val="0"/>
-          <w:caps w:val="0"/>
-          <w:smallCaps w:val="0"/>
-          <w:noProof w:val="0"/>
-          <w:color w:val="auto"/>
-          <w:sz w:val="24"/>
-          <w:szCs w:val="24"/>
-          <w:lang w:val="en-US"/>
-        </w:rPr>
-        <w:t xml:space="preserve">Personality: Emily is a hardworking and ambitious individual who is always striving to improve herself. </w:t>
-      </w:r>
-      <w:r>
-        <w:rPr>
-          <w:rFonts w:ascii="Times New Roman" w:hAnsi="Times New Roman" w:eastAsia="Times New Roman" w:cs="Times New Roman"/>
-          <w:b w:val="0"/>
-          <w:bCs w:val="0"/>
-          <w:i w:val="0"/>
-          <w:iCs w:val="0"/>
-          <w:caps w:val="0"/>
-          <w:smallCaps w:val="0"/>
-          <w:noProof w:val="0"/>
-          <w:color w:val="auto"/>
-          <w:sz w:val="24"/>
-          <w:szCs w:val="24"/>
-          <w:lang w:val="en-US"/>
-        </w:rPr>
-        <w:t>She's</w:t>
-      </w:r>
-      <w:r>
-        <w:rPr>
-          <w:rFonts w:ascii="Times New Roman" w:hAnsi="Times New Roman" w:eastAsia="Times New Roman" w:cs="Times New Roman"/>
-          <w:b w:val="0"/>
-          <w:bCs w:val="0"/>
-          <w:i w:val="0"/>
-          <w:iCs w:val="0"/>
-          <w:caps w:val="0"/>
-          <w:smallCaps w:val="0"/>
-          <w:noProof w:val="0"/>
-          <w:color w:val="auto"/>
-          <w:sz w:val="24"/>
-          <w:szCs w:val="24"/>
-          <w:lang w:val="en-US"/>
-        </w:rPr>
-        <w:t xml:space="preserve"> open-minded and willing to try new things, but she can also get easily discouraged if she </w:t>
-      </w:r>
-      <w:r>
-        <w:rPr>
-          <w:rFonts w:ascii="Times New Roman" w:hAnsi="Times New Roman" w:eastAsia="Times New Roman" w:cs="Times New Roman"/>
-          <w:b w:val="0"/>
-          <w:bCs w:val="0"/>
-          <w:i w:val="0"/>
-          <w:iCs w:val="0"/>
-          <w:caps w:val="0"/>
-          <w:smallCaps w:val="0"/>
-          <w:noProof w:val="0"/>
-          <w:color w:val="auto"/>
-          <w:sz w:val="24"/>
-          <w:szCs w:val="24"/>
-          <w:lang w:val="en-US"/>
-        </w:rPr>
-        <w:t>doesn't</w:t>
-      </w:r>
-      <w:r>
-        <w:rPr>
-          <w:rFonts w:ascii="Times New Roman" w:hAnsi="Times New Roman" w:eastAsia="Times New Roman" w:cs="Times New Roman"/>
-          <w:b w:val="0"/>
-          <w:bCs w:val="0"/>
-          <w:i w:val="0"/>
-          <w:iCs w:val="0"/>
-          <w:caps w:val="0"/>
-          <w:smallCaps w:val="0"/>
-          <w:noProof w:val="0"/>
-          <w:color w:val="auto"/>
-          <w:sz w:val="24"/>
-          <w:szCs w:val="24"/>
-          <w:lang w:val="en-US"/>
-        </w:rPr>
-        <w:t xml:space="preserve"> see immediate results. </w:t>
-      </w:r>
-      <w:r>
-        <w:rPr>
-          <w:rFonts w:ascii="Times New Roman" w:hAnsi="Times New Roman" w:eastAsia="Times New Roman" w:cs="Times New Roman"/>
-          <w:b w:val="0"/>
-          <w:bCs w:val="0"/>
-          <w:i w:val="0"/>
-          <w:iCs w:val="0"/>
-          <w:caps w:val="0"/>
-          <w:smallCaps w:val="0"/>
-          <w:noProof w:val="0"/>
-          <w:color w:val="auto"/>
-          <w:sz w:val="24"/>
-          <w:szCs w:val="24"/>
-          <w:lang w:val="en-US"/>
-        </w:rPr>
-        <w:t>She's</w:t>
-      </w:r>
-      <w:r>
-        <w:rPr>
-          <w:rFonts w:ascii="Times New Roman" w:hAnsi="Times New Roman" w:eastAsia="Times New Roman" w:cs="Times New Roman"/>
-          <w:b w:val="0"/>
-          <w:bCs w:val="0"/>
-          <w:i w:val="0"/>
-          <w:iCs w:val="0"/>
-          <w:caps w:val="0"/>
-          <w:smallCaps w:val="0"/>
-          <w:noProof w:val="0"/>
-          <w:color w:val="auto"/>
-          <w:sz w:val="24"/>
-          <w:szCs w:val="24"/>
-          <w:lang w:val="en-US"/>
-        </w:rPr>
-        <w:t xml:space="preserve"> looking for an app that can provide her with clear and actionable feedback on her progress.</w:t>
-      </w:r>
-    </w:p>
-    <w:p>
-      <w:pPr>
-        <w:rPr>
-          <w:rFonts w:ascii="Times New Roman" w:hAnsi="Times New Roman" w:eastAsia="Times New Roman" w:cs="Times New Roman"/>
-          <w:b w:val="0"/>
-          <w:bCs w:val="0"/>
-          <w:i w:val="0"/>
-          <w:iCs w:val="0"/>
-          <w:caps w:val="0"/>
-          <w:smallCaps w:val="0"/>
-          <w:noProof w:val="0"/>
-          <w:color w:val="auto"/>
-          <w:sz w:val="24"/>
-          <w:szCs w:val="24"/>
-          <w:lang w:val="en-US"/>
-        </w:rPr>
-      </w:pPr>
-      <w:r>
-        <w:rPr>
-          <w:rFonts w:ascii="Times New Roman" w:hAnsi="Times New Roman" w:eastAsia="Times New Roman" w:cs="Times New Roman"/>
-          <w:b w:val="0"/>
-          <w:bCs w:val="0"/>
-          <w:i w:val="0"/>
-          <w:iCs w:val="0"/>
-          <w:caps w:val="0"/>
-          <w:smallCaps w:val="0"/>
-          <w:noProof w:val="0"/>
-          <w:color w:val="auto"/>
-          <w:sz w:val="24"/>
-          <w:szCs w:val="24"/>
-          <w:lang w:val="en-US"/>
-        </w:rPr>
-        <w:t xml:space="preserve">Overall, Emily is looking for an app that can help her develop better posture habits and provide her with personalized feedback and encouragement to stay on track. </w:t>
-      </w:r>
-      <w:r>
-        <w:rPr>
-          <w:rFonts w:ascii="Times New Roman" w:hAnsi="Times New Roman" w:eastAsia="Times New Roman" w:cs="Times New Roman"/>
-          <w:b w:val="0"/>
-          <w:bCs w:val="0"/>
-          <w:i w:val="0"/>
-          <w:iCs w:val="0"/>
-          <w:caps w:val="0"/>
-          <w:smallCaps w:val="0"/>
-          <w:noProof w:val="0"/>
-          <w:color w:val="auto"/>
-          <w:sz w:val="24"/>
-          <w:szCs w:val="24"/>
-          <w:lang w:val="en-US"/>
-        </w:rPr>
-        <w:t>She's</w:t>
-      </w:r>
-      <w:r>
-        <w:rPr>
-          <w:rFonts w:ascii="Times New Roman" w:hAnsi="Times New Roman" w:eastAsia="Times New Roman" w:cs="Times New Roman"/>
-          <w:b w:val="0"/>
-          <w:bCs w:val="0"/>
-          <w:i w:val="0"/>
-          <w:iCs w:val="0"/>
-          <w:caps w:val="0"/>
-          <w:smallCaps w:val="0"/>
-          <w:noProof w:val="0"/>
-          <w:color w:val="auto"/>
-          <w:sz w:val="24"/>
-          <w:szCs w:val="24"/>
-          <w:lang w:val="en-US"/>
-        </w:rPr>
-        <w:t xml:space="preserve"> committed to improving her posture and is looking for a solution that fits seamlessly into her busy lifestyle.</w:t>
-      </w:r>
-    </w:p>
-    <w:p>
-      <w:pPr>
-        <w:pStyle w:val="Normal"/>
-        <w:rPr>
-          <w:rFonts w:ascii="Times New Roman" w:hAnsi="Times New Roman" w:eastAsia="Times New Roman" w:cs="Times New Roman"/>
-          <w:color w:val="auto"/>
-        </w:rPr>
-      </w:pPr>
+          <w:rFonts w:ascii="Times New Roman" w:eastAsia="Times New Roman" w:hAnsi="Times New Roman" w:cs="Times New Roman"/>
+          <w:sz w:val="24"/>
+          <w:szCs w:val="24"/>
+        </w:rPr>
+      </w:pPr>
+      <w:r>
+        <w:rPr>
+          <w:rFonts w:ascii="Times New Roman" w:eastAsia="Times New Roman" w:hAnsi="Times New Roman" w:cs="Times New Roman"/>
+          <w:sz w:val="24"/>
+          <w:szCs w:val="24"/>
+        </w:rPr>
+        <w:t>Personality: Emily is a hardworking and ambitious individual who is always striving to improve herself. She's open-minded and willing to try new things, but she can also get easily discouraged if she doesn't see immediate results. She's looking for an app that can provide her with clear and actionable feedback on her progress.</w:t>
+      </w:r>
+    </w:p>
+    <w:p>
+      <w:pPr>
+        <w:rPr>
+          <w:rFonts w:ascii="Times New Roman" w:eastAsia="Times New Roman" w:hAnsi="Times New Roman" w:cs="Times New Roman"/>
+          <w:sz w:val="24"/>
+          <w:szCs w:val="24"/>
+        </w:rPr>
+      </w:pPr>
+      <w:r>
+        <w:rPr>
+          <w:rFonts w:ascii="Times New Roman" w:eastAsia="Times New Roman" w:hAnsi="Times New Roman" w:cs="Times New Roman"/>
+          <w:sz w:val="24"/>
+          <w:szCs w:val="24"/>
+        </w:rPr>
+        <w:t>Overall, Emily is looking for an app that can help her develop better posture habits and provide her with personalized feedback and encouragement to stay on track. She's committed to improving her posture and is looking for a solution that fits seamlessly into her busy lifestyle.</w:t>
+      </w:r>
+    </w:p>
+    <w:p>
+      <w:pPr>
+        <w:rPr>
+          <w:rFonts w:ascii="Times New Roman" w:eastAsia="Times New Roman" w:hAnsi="Times New Roman" w:cs="Times New Roman"/>
+        </w:rPr>
+      </w:pPr>
+      <w:r>
+        <w:rPr>
+          <w:rFonts w:ascii="Times New Roman" w:eastAsia="Times New Roman" w:hAnsi="Times New Roman" w:cs="Times New Roman"/>
+        </w:rPr>
+        <w:t>Include a image:</w:t>
+      </w:r>
+    </w:p>
+    <w:p>
+      <w:pPr>
+        <w:rPr>
+          <w:rFonts w:ascii="Times New Roman" w:eastAsia="Times New Roman" w:hAnsi="Times New Roman" w:cs="Times New Roman"/>
+        </w:rPr>
+      </w:pPr>
+      <w:r>
+        <w:rPr>
+          <w:rFonts w:ascii="Times New Roman" w:eastAsia="Times New Roman" w:hAnsi="Times New Roman" w:cs="Times New Roman"/>
+        </w:rPr>
+        <w:t xml:space="preserve">Future </w:t>
+      </w:r>
+      <w:r>
+        <w:rPr>
+          <w:rFonts w:ascii="Times New Roman" w:eastAsia="Times New Roman" w:hAnsi="Times New Roman" w:cs="Times New Roman"/>
+        </w:rPr>
+        <w:t>reference</w:t>
+      </w:r>
+      <w:r>
+        <w:rPr>
+          <w:rFonts w:ascii="Times New Roman" w:eastAsia="Times New Roman" w:hAnsi="Times New Roman" w:cs="Times New Roman"/>
+        </w:rPr>
+        <w:t>, simpler</w:t>
+      </w:r>
     </w:p>
     <w:sectPr>
-      <w:pgSz w:w="12240" w:h="15840" w:orient="portrait"/>
+      <w:pgSz w:w="12240" w:h="15840"/>
       <w:pgMar w:top="1440" w:right="1440" w:bottom="1440" w:left="1440" w:header="720" w:footer="720" w:gutter="0"/>
       <w:cols w:space="720"/>
       <w:docGrid w:linePitch="360"/>
@@ -641,12 +186,62 @@
 </w:document>
 </file>
 
+<file path=word/endnotes.xml><?xml version="1.0" encoding="utf-8"?>
+<w:endnotes xmlns:wpc="http://schemas.microsoft.com/office/word/2010/wordprocessingCanvas" xmlns:cx="http://schemas.microsoft.com/office/drawing/2014/chartex" xmlns:cx1="http://schemas.microsoft.com/office/drawing/2015/9/8/chartex" xmlns:cx2="http://schemas.microsoft.com/office/drawing/2015/10/21/chartex" xmlns:cx3="http://schemas.microsoft.com/office/drawing/2016/5/9/chartex" xmlns:cx4="http://schemas.microsoft.com/office/drawing/2016/5/10/chartex" xmlns:cx5="http://schemas.microsoft.com/office/drawing/2016/5/11/chartex" xmlns:cx6="http://schemas.microsoft.com/office/drawing/2016/5/12/chartex" xmlns:cx7="http://schemas.microsoft.com/office/drawing/2016/5/13/chartex" xmlns:cx8="http://schemas.microsoft.com/office/drawing/2016/5/14/chartex" xmlns:mc="http://schemas.openxmlformats.org/markup-compatibility/2006" xmlns:aink="http://schemas.microsoft.com/office/drawing/2016/ink" xmlns:am3d="http://schemas.microsoft.com/office/drawing/2017/model3d" xmlns:o="urn:schemas-microsoft-com:office:office" xmlns:oel="http://schemas.microsoft.com/office/2019/extlst" xmlns:r="http://schemas.openxmlformats.org/officeDocument/2006/relationships" xmlns:m="http://schemas.openxmlformats.org/officeDocument/2006/math" xmlns:v="urn:schemas-microsoft-com:vml" xmlns:wp14="http://schemas.microsoft.com/office/word/2010/wordprocessingDrawing" xmlns:wp="http://schemas.openxmlformats.org/drawingml/2006/wordprocessingDrawing" xmlns:w10="urn:schemas-microsoft-com:office:word" xmlns:w="http://schemas.openxmlformats.org/wordprocessingml/2006/main" xmlns:w14="http://schemas.microsoft.com/office/word/2010/wordml" xmlns:w15="http://schemas.microsoft.com/office/word/2012/wordml" xmlns:w16cex="http://schemas.microsoft.com/office/word/2018/wordml/cex" xmlns:w16cid="http://schemas.microsoft.com/office/word/2016/wordml/cid" xmlns:w16="http://schemas.microsoft.com/office/word/2018/wordml" xmlns:w16du="http://schemas.microsoft.com/office/word/2023/wordml/word16du" xmlns:w16sdtdh="http://schemas.microsoft.com/office/word/2020/wordml/sdtdatahash" xmlns:w16se="http://schemas.microsoft.com/office/word/2015/wordml/symex" xmlns:wpg="http://schemas.microsoft.com/office/word/2010/wordprocessingGroup" xmlns:wpi="http://schemas.microsoft.com/office/word/2010/wordprocessingInk" xmlns:wne="http://schemas.microsoft.com/office/word/2006/wordml" xmlns:wps="http://schemas.microsoft.com/office/word/2010/wordprocessingShape" mc:Ignorable="w14 w15 w16se w16cid w16 w16cex w16sdtdh wp14">
+  <w:endnote w:type="separator" w:id="-1">
+    <w:p>
+      <w:pPr>
+        <w:spacing w:after="0" w:line="240" w:lineRule="auto"/>
+      </w:pPr>
+      <w:r>
+        <w:separator/>
+      </w:r>
+    </w:p>
+  </w:endnote>
+  <w:endnote w:type="continuationSeparator" w:id="0">
+    <w:p>
+      <w:pPr>
+        <w:spacing w:after="0" w:line="240" w:lineRule="auto"/>
+      </w:pPr>
+      <w:r>
+        <w:continuationSeparator/>
+      </w:r>
+    </w:p>
+  </w:endnote>
+</w:endnotes>
+</file>
+
+<file path=word/footnotes.xml><?xml version="1.0" encoding="utf-8"?>
+<w:footnotes xmlns:wpc="http://schemas.microsoft.com/office/word/2010/wordprocessingCanvas" xmlns:cx="http://schemas.microsoft.com/office/drawing/2014/chartex" xmlns:cx1="http://schemas.microsoft.com/office/drawing/2015/9/8/chartex" xmlns:cx2="http://schemas.microsoft.com/office/drawing/2015/10/21/chartex" xmlns:cx3="http://schemas.microsoft.com/office/drawing/2016/5/9/chartex" xmlns:cx4="http://schemas.microsoft.com/office/drawing/2016/5/10/chartex" xmlns:cx5="http://schemas.microsoft.com/office/drawing/2016/5/11/chartex" xmlns:cx6="http://schemas.microsoft.com/office/drawing/2016/5/12/chartex" xmlns:cx7="http://schemas.microsoft.com/office/drawing/2016/5/13/chartex" xmlns:cx8="http://schemas.microsoft.com/office/drawing/2016/5/14/chartex" xmlns:mc="http://schemas.openxmlformats.org/markup-compatibility/2006" xmlns:aink="http://schemas.microsoft.com/office/drawing/2016/ink" xmlns:am3d="http://schemas.microsoft.com/office/drawing/2017/model3d" xmlns:o="urn:schemas-microsoft-com:office:office" xmlns:oel="http://schemas.microsoft.com/office/2019/extlst" xmlns:r="http://schemas.openxmlformats.org/officeDocument/2006/relationships" xmlns:m="http://schemas.openxmlformats.org/officeDocument/2006/math" xmlns:v="urn:schemas-microsoft-com:vml" xmlns:wp14="http://schemas.microsoft.com/office/word/2010/wordprocessingDrawing" xmlns:wp="http://schemas.openxmlformats.org/drawingml/2006/wordprocessingDrawing" xmlns:w10="urn:schemas-microsoft-com:office:word" xmlns:w="http://schemas.openxmlformats.org/wordprocessingml/2006/main" xmlns:w14="http://schemas.microsoft.com/office/word/2010/wordml" xmlns:w15="http://schemas.microsoft.com/office/word/2012/wordml" xmlns:w16cex="http://schemas.microsoft.com/office/word/2018/wordml/cex" xmlns:w16cid="http://schemas.microsoft.com/office/word/2016/wordml/cid" xmlns:w16="http://schemas.microsoft.com/office/word/2018/wordml" xmlns:w16du="http://schemas.microsoft.com/office/word/2023/wordml/word16du" xmlns:w16sdtdh="http://schemas.microsoft.com/office/word/2020/wordml/sdtdatahash" xmlns:w16se="http://schemas.microsoft.com/office/word/2015/wordml/symex" xmlns:wpg="http://schemas.microsoft.com/office/word/2010/wordprocessingGroup" xmlns:wpi="http://schemas.microsoft.com/office/word/2010/wordprocessingInk" xmlns:wne="http://schemas.microsoft.com/office/word/2006/wordml" xmlns:wps="http://schemas.microsoft.com/office/word/2010/wordprocessingShape" mc:Ignorable="w14 w15 w16se w16cid w16 w16cex w16sdtdh wp14">
+  <w:footnote w:type="separator" w:id="-1">
+    <w:p>
+      <w:pPr>
+        <w:spacing w:after="0" w:line="240" w:lineRule="auto"/>
+      </w:pPr>
+      <w:r>
+        <w:separator/>
+      </w:r>
+    </w:p>
+  </w:footnote>
+  <w:footnote w:type="continuationSeparator" w:id="0">
+    <w:p>
+      <w:pPr>
+        <w:spacing w:after="0" w:line="240" w:lineRule="auto"/>
+      </w:pPr>
+      <w:r>
+        <w:continuationSeparator/>
+      </w:r>
+    </w:p>
+  </w:footnote>
+</w:footnotes>
+</file>
+
 <file path=word/styles.xml><?xml version="1.0" encoding="utf-8"?>
-<w:styles xmlns:wp14="http://schemas.microsoft.com/office/word/2010/wordprocessingDrawing" xmlns:mc="http://schemas.openxmlformats.org/markup-compatibility/2006" xmlns:r="http://schemas.openxmlformats.org/officeDocument/2006/relationships" xmlns:w="http://schemas.openxmlformats.org/wordprocessingml/2006/main" xmlns:w14="http://schemas.microsoft.com/office/word/2010/wordml" xmlns:w15="http://schemas.microsoft.com/office/word/2012/wordml" mc:Ignorable="w14 w15 wp14">
+<w:styles xmlns:mc="http://schemas.openxmlformats.org/markup-compatibility/2006" xmlns:r="http://schemas.openxmlformats.org/officeDocument/2006/relationships" xmlns:w="http://schemas.openxmlformats.org/wordprocessingml/2006/main" xmlns:w14="http://schemas.microsoft.com/office/word/2010/wordml" xmlns:w15="http://schemas.microsoft.com/office/word/2012/wordml" xmlns:w16cex="http://schemas.microsoft.com/office/word/2018/wordml/cex" xmlns:w16cid="http://schemas.microsoft.com/office/word/2016/wordml/cid" xmlns:w16="http://schemas.microsoft.com/office/word/2018/wordml" xmlns:w16sdtdh="http://schemas.microsoft.com/office/word/2020/wordml/sdtdatahash" xmlns:w16se="http://schemas.microsoft.com/office/word/2015/wordml/symex" mc:Ignorable="w14 w15 w16se w16cid w16 w16cex w16sdtdh">
   <w:docDefaults>
     <w:rPrDefault>
       <w:rPr>
-        <w:rFonts w:asciiTheme="minorHAnsi" w:hAnsiTheme="minorHAnsi" w:eastAsiaTheme="minorHAnsi" w:cstheme="minorBidi"/>
+        <w:rFonts w:asciiTheme="minorHAnsi" w:eastAsiaTheme="minorHAnsi" w:hAnsiTheme="minorHAnsi" w:cstheme="minorBidi"/>
         <w:sz w:val="22"/>
         <w:szCs w:val="22"/>
         <w:lang w:val="en-US" w:eastAsia="en-US" w:bidi="ar-SA"/>
@@ -658,17 +253,17 @@
       </w:pPr>
     </w:pPrDefault>
   </w:docDefaults>
-  <w:latentStyles w:defLockedState="0" w:defUIPriority="99" w:defSemiHidden="0" w:defUnhideWhenUsed="0" w:defQFormat="0" w:count="371">
+  <w:latentStyles w:defLockedState="0" w:defUIPriority="99" w:defSemiHidden="0" w:defUnhideWhenUsed="0" w:defQFormat="0" w:count="376">
     <w:lsdException w:name="Normal" w:uiPriority="0" w:qFormat="1"/>
     <w:lsdException w:name="heading 1" w:uiPriority="9" w:qFormat="1"/>
-    <w:lsdException w:name="heading 2" w:uiPriority="9" w:semiHidden="1" w:unhideWhenUsed="1" w:qFormat="1"/>
-    <w:lsdException w:name="heading 3" w:uiPriority="9" w:semiHidden="1" w:unhideWhenUsed="1" w:qFormat="1"/>
-    <w:lsdException w:name="heading 4" w:uiPriority="9" w:semiHidden="1" w:unhideWhenUsed="1" w:qFormat="1"/>
-    <w:lsdException w:name="heading 5" w:uiPriority="9" w:semiHidden="1" w:unhideWhenUsed="1" w:qFormat="1"/>
-    <w:lsdException w:name="heading 6" w:uiPriority="9" w:semiHidden="1" w:unhideWhenUsed="1" w:qFormat="1"/>
-    <w:lsdException w:name="heading 7" w:uiPriority="9" w:semiHidden="1" w:unhideWhenUsed="1" w:qFormat="1"/>
-    <w:lsdException w:name="heading 8" w:uiPriority="9" w:semiHidden="1" w:unhideWhenUsed="1" w:qFormat="1"/>
-    <w:lsdException w:name="heading 9" w:uiPriority="9" w:semiHidden="1" w:unhideWhenUsed="1" w:qFormat="1"/>
+    <w:lsdException w:name="heading 2" w:semiHidden="1" w:uiPriority="9" w:unhideWhenUsed="1" w:qFormat="1"/>
+    <w:lsdException w:name="heading 3" w:semiHidden="1" w:uiPriority="9" w:unhideWhenUsed="1" w:qFormat="1"/>
+    <w:lsdException w:name="heading 4" w:semiHidden="1" w:uiPriority="9" w:unhideWhenUsed="1" w:qFormat="1"/>
+    <w:lsdException w:name="heading 5" w:semiHidden="1" w:uiPriority="9" w:unhideWhenUsed="1" w:qFormat="1"/>
+    <w:lsdException w:name="heading 6" w:semiHidden="1" w:uiPriority="9" w:unhideWhenUsed="1" w:qFormat="1"/>
+    <w:lsdException w:name="heading 7" w:semiHidden="1" w:uiPriority="9" w:unhideWhenUsed="1" w:qFormat="1"/>
+    <w:lsdException w:name="heading 8" w:semiHidden="1" w:uiPriority="9" w:unhideWhenUsed="1" w:qFormat="1"/>
+    <w:lsdException w:name="heading 9" w:semiHidden="1" w:uiPriority="9" w:unhideWhenUsed="1" w:qFormat="1"/>
     <w:lsdException w:name="index 1" w:semiHidden="1" w:unhideWhenUsed="1"/>
     <w:lsdException w:name="index 2" w:semiHidden="1" w:unhideWhenUsed="1"/>
     <w:lsdException w:name="index 3" w:semiHidden="1" w:unhideWhenUsed="1"/>
@@ -678,22 +273,22 @@
     <w:lsdException w:name="index 7" w:semiHidden="1" w:unhideWhenUsed="1"/>
     <w:lsdException w:name="index 8" w:semiHidden="1" w:unhideWhenUsed="1"/>
     <w:lsdException w:name="index 9" w:semiHidden="1" w:unhideWhenUsed="1"/>
-    <w:lsdException w:name="toc 1" w:uiPriority="39" w:semiHidden="1" w:unhideWhenUsed="1"/>
-    <w:lsdException w:name="toc 2" w:uiPriority="39" w:semiHidden="1" w:unhideWhenUsed="1"/>
-    <w:lsdException w:name="toc 3" w:uiPriority="39" w:semiHidden="1" w:unhideWhenUsed="1"/>
-    <w:lsdException w:name="toc 4" w:uiPriority="39" w:semiHidden="1" w:unhideWhenUsed="1"/>
-    <w:lsdException w:name="toc 5" w:uiPriority="39" w:semiHidden="1" w:unhideWhenUsed="1"/>
-    <w:lsdException w:name="toc 6" w:uiPriority="39" w:semiHidden="1" w:unhideWhenUsed="1"/>
-    <w:lsdException w:name="toc 7" w:uiPriority="39" w:semiHidden="1" w:unhideWhenUsed="1"/>
-    <w:lsdException w:name="toc 8" w:uiPriority="39" w:semiHidden="1" w:unhideWhenUsed="1"/>
-    <w:lsdException w:name="toc 9" w:uiPriority="39" w:semiHidden="1" w:unhideWhenUsed="1"/>
+    <w:lsdException w:name="toc 1" w:semiHidden="1" w:uiPriority="39" w:unhideWhenUsed="1"/>
+    <w:lsdException w:name="toc 2" w:semiHidden="1" w:uiPriority="39" w:unhideWhenUsed="1"/>
+    <w:lsdException w:name="toc 3" w:semiHidden="1" w:uiPriority="39" w:unhideWhenUsed="1"/>
+    <w:lsdException w:name="toc 4" w:semiHidden="1" w:uiPriority="39" w:unhideWhenUsed="1"/>
+    <w:lsdException w:name="toc 5" w:semiHidden="1" w:uiPriority="39" w:unhideWhenUsed="1"/>
+    <w:lsdException w:name="toc 6" w:semiHidden="1" w:uiPriority="39" w:unhideWhenUsed="1"/>
+    <w:lsdException w:name="toc 7" w:semiHidden="1" w:uiPriority="39" w:unhideWhenUsed="1"/>
+    <w:lsdException w:name="toc 8" w:semiHidden="1" w:uiPriority="39" w:unhideWhenUsed="1"/>
+    <w:lsdException w:name="toc 9" w:semiHidden="1" w:uiPriority="39" w:unhideWhenUsed="1"/>
     <w:lsdException w:name="Normal Indent" w:semiHidden="1" w:unhideWhenUsed="1"/>
     <w:lsdException w:name="footnote text" w:semiHidden="1" w:unhideWhenUsed="1"/>
     <w:lsdException w:name="annotation text" w:semiHidden="1" w:unhideWhenUsed="1"/>
     <w:lsdException w:name="header" w:semiHidden="1" w:unhideWhenUsed="1"/>
     <w:lsdException w:name="footer" w:semiHidden="1" w:unhideWhenUsed="1"/>
     <w:lsdException w:name="index heading" w:semiHidden="1" w:unhideWhenUsed="1"/>
-    <w:lsdException w:name="caption" w:uiPriority="35" w:semiHidden="1" w:unhideWhenUsed="1" w:qFormat="1"/>
+    <w:lsdException w:name="caption" w:semiHidden="1" w:uiPriority="35" w:unhideWhenUsed="1" w:qFormat="1"/>
     <w:lsdException w:name="table of figures" w:semiHidden="1" w:unhideWhenUsed="1"/>
     <w:lsdException w:name="envelope address" w:semiHidden="1" w:unhideWhenUsed="1"/>
     <w:lsdException w:name="envelope return" w:semiHidden="1" w:unhideWhenUsed="1"/>
@@ -724,7 +319,7 @@
     <w:lsdException w:name="Title" w:uiPriority="10" w:qFormat="1"/>
     <w:lsdException w:name="Closing" w:semiHidden="1" w:unhideWhenUsed="1"/>
     <w:lsdException w:name="Signature" w:semiHidden="1" w:unhideWhenUsed="1"/>
-    <w:lsdException w:name="Default Paragraph Font" w:uiPriority="1" w:semiHidden="1" w:unhideWhenUsed="1"/>
+    <w:lsdException w:name="Default Paragraph Font" w:semiHidden="1" w:uiPriority="1" w:unhideWhenUsed="1"/>
     <w:lsdException w:name="Body Text" w:semiHidden="1" w:unhideWhenUsed="1"/>
     <w:lsdException w:name="Body Text Indent" w:semiHidden="1" w:unhideWhenUsed="1"/>
     <w:lsdException w:name="List Continue" w:semiHidden="1" w:unhideWhenUsed="1"/>
@@ -764,7 +359,6 @@
     <w:lsdException w:name="HTML Sample" w:semiHidden="1" w:unhideWhenUsed="1"/>
     <w:lsdException w:name="HTML Typewriter" w:semiHidden="1" w:unhideWhenUsed="1"/>
     <w:lsdException w:name="HTML Variable" w:semiHidden="1" w:unhideWhenUsed="1"/>
-    <w:lsdException w:name="Normal Table" w:semiHidden="1" w:unhideWhenUsed="1"/>
     <w:lsdException w:name="annotation subject" w:semiHidden="1" w:unhideWhenUsed="1"/>
     <w:lsdException w:name="No List" w:semiHidden="1" w:unhideWhenUsed="1"/>
     <w:lsdException w:name="Outline List 1" w:semiHidden="1" w:unhideWhenUsed="1"/>
@@ -807,11 +401,8 @@
     <w:lsdException w:name="Table Contemporary" w:semiHidden="1" w:unhideWhenUsed="1"/>
     <w:lsdException w:name="Table Elegant" w:semiHidden="1" w:unhideWhenUsed="1"/>
     <w:lsdException w:name="Table Professional" w:semiHidden="1" w:unhideWhenUsed="1"/>
-    <w:lsdException w:name="Table Subtle 1" w:semiHidden="1" w:unhideWhenUsed="1"/>
     <w:lsdException w:name="Table Subtle 2" w:semiHidden="1" w:unhideWhenUsed="1"/>
     <w:lsdException w:name="Table Web 1" w:semiHidden="1" w:unhideWhenUsed="1"/>
-    <w:lsdException w:name="Table Web 2" w:semiHidden="1" w:unhideWhenUsed="1"/>
-    <w:lsdException w:name="Table Web 3" w:semiHidden="1" w:unhideWhenUsed="1"/>
     <w:lsdException w:name="Balloon Text" w:semiHidden="1" w:unhideWhenUsed="1"/>
     <w:lsdException w:name="Table Grid" w:uiPriority="39"/>
     <w:lsdException w:name="Table Theme" w:semiHidden="1" w:unhideWhenUsed="1"/>
@@ -924,8 +515,8 @@
     <w:lsdException w:name="Subtle Reference" w:uiPriority="31" w:qFormat="1"/>
     <w:lsdException w:name="Intense Reference" w:uiPriority="32" w:qFormat="1"/>
     <w:lsdException w:name="Book Title" w:uiPriority="33" w:qFormat="1"/>
-    <w:lsdException w:name="Bibliography" w:uiPriority="37" w:semiHidden="1" w:unhideWhenUsed="1"/>
-    <w:lsdException w:name="TOC Heading" w:uiPriority="39" w:semiHidden="1" w:unhideWhenUsed="1" w:qFormat="1"/>
+    <w:lsdException w:name="Bibliography" w:semiHidden="1" w:uiPriority="37" w:unhideWhenUsed="1"/>
+    <w:lsdException w:name="TOC Heading" w:semiHidden="1" w:uiPriority="39" w:unhideWhenUsed="1" w:qFormat="1"/>
     <w:lsdException w:name="Plain Table 1" w:uiPriority="41"/>
     <w:lsdException w:name="Plain Table 2" w:uiPriority="42"/>
     <w:lsdException w:name="Plain Table 3" w:uiPriority="43"/>
@@ -1030,18 +621,23 @@
     <w:lsdException w:name="List Table 5 Dark Accent 6" w:uiPriority="50"/>
     <w:lsdException w:name="List Table 6 Colorful Accent 6" w:uiPriority="51"/>
     <w:lsdException w:name="List Table 7 Colorful Accent 6" w:uiPriority="52"/>
+    <w:lsdException w:name="Mention" w:semiHidden="1" w:unhideWhenUsed="1"/>
+    <w:lsdException w:name="Smart Hyperlink" w:semiHidden="1" w:unhideWhenUsed="1"/>
+    <w:lsdException w:name="Hashtag" w:semiHidden="1" w:unhideWhenUsed="1"/>
+    <w:lsdException w:name="Unresolved Mention" w:semiHidden="1" w:unhideWhenUsed="1"/>
+    <w:lsdException w:name="Smart Link" w:semiHidden="1" w:unhideWhenUsed="1"/>
   </w:latentStyles>
-  <w:style w:type="paragraph" w:styleId="Normal" w:default="1">
+  <w:style w:type="paragraph" w:default="1" w:styleId="Normal">
     <w:name w:val="Normal"/>
     <w:qFormat/>
   </w:style>
-  <w:style w:type="character" w:styleId="DefaultParagraphFont" w:default="1">
+  <w:style w:type="character" w:default="1" w:styleId="DefaultParagraphFont">
     <w:name w:val="Default Paragraph Font"/>
     <w:uiPriority w:val="1"/>
     <w:semiHidden/>
     <w:unhideWhenUsed/>
   </w:style>
-  <w:style w:type="table" w:styleId="TableNormal" w:default="1">
+  <w:style w:type="table" w:default="1" w:styleId="TableNormal">
     <w:name w:val="Normal Table"/>
     <w:uiPriority w:val="99"/>
     <w:semiHidden/>
@@ -1056,11 +652,55 @@
       </w:tblCellMar>
     </w:tblPr>
   </w:style>
-  <w:style w:type="numbering" w:styleId="NoList" w:default="1">
+  <w:style w:type="numbering" w:default="1" w:styleId="NoList">
     <w:name w:val="No List"/>
     <w:uiPriority w:val="99"/>
     <w:semiHidden/>
     <w:unhideWhenUsed/>
+  </w:style>
+  <w:style w:type="paragraph" w:styleId="Header">
+    <w:name w:val="header"/>
+    <w:basedOn w:val="Normal"/>
+    <w:link w:val="HeaderChar"/>
+    <w:uiPriority w:val="99"/>
+    <w:unhideWhenUsed/>
+    <w:rsid w:val="00870648"/>
+    <w:pPr>
+      <w:tabs>
+        <w:tab w:val="center" w:pos="4680"/>
+        <w:tab w:val="right" w:pos="9360"/>
+      </w:tabs>
+      <w:spacing w:after="0" w:line="240" w:lineRule="auto"/>
+    </w:pPr>
+  </w:style>
+  <w:style w:type="character" w:customStyle="1" w:styleId="HeaderChar">
+    <w:name w:val="Header Char"/>
+    <w:basedOn w:val="DefaultParagraphFont"/>
+    <w:link w:val="Header"/>
+    <w:uiPriority w:val="99"/>
+    <w:rsid w:val="00870648"/>
+  </w:style>
+  <w:style w:type="paragraph" w:styleId="Footer">
+    <w:name w:val="footer"/>
+    <w:basedOn w:val="Normal"/>
+    <w:link w:val="FooterChar"/>
+    <w:uiPriority w:val="99"/>
+    <w:unhideWhenUsed/>
+    <w:rsid w:val="00870648"/>
+    <w:pPr>
+      <w:tabs>
+        <w:tab w:val="center" w:pos="4680"/>
+        <w:tab w:val="right" w:pos="9360"/>
+      </w:tabs>
+      <w:spacing w:after="0" w:line="240" w:lineRule="auto"/>
+    </w:pPr>
+  </w:style>
+  <w:style w:type="character" w:customStyle="1" w:styleId="FooterChar">
+    <w:name w:val="Footer Char"/>
+    <w:basedOn w:val="DefaultParagraphFont"/>
+    <w:link w:val="Footer"/>
+    <w:uiPriority w:val="99"/>
+    <w:rsid w:val="00870648"/>
   </w:style>
 </w:styles>
 </file>
